--- a/process/EntrevistaInicio.docx
+++ b/process/EntrevistaInicio.docx
@@ -137,21 +137,17 @@
                 <w:szCs w:val="20"/>
                 <w:lang w:val="es-ES"/>
               </w:rPr>
-              <w:t>[</w:t>
-            </w:r>
-            <w:proofErr w:type="spellStart"/>
-            <w:proofErr w:type="gramStart"/>
-            <w:r>
-              <w:rPr>
-                <w:rFonts w:ascii="Times New Roman" w:hAnsi="Times New Roman" w:cs="Times New Roman"/>
-                <w:sz w:val="20"/>
-                <w:szCs w:val="20"/>
-                <w:lang w:val="es-ES"/>
-              </w:rPr>
-              <w:t>entrevista.nombreCompleto</w:t>
-            </w:r>
-            <w:proofErr w:type="spellEnd"/>
-            <w:proofErr w:type="gramEnd"/>
+              <w:t>[entrevista.</w:t>
+            </w:r>
+            <w:r>
+              <w:rPr>
+                <w:rFonts w:ascii="Times New Roman" w:hAnsi="Times New Roman" w:cs="Times New Roman"/>
+                <w:sz w:val="20"/>
+                <w:szCs w:val="20"/>
+                <w:lang w:val="es-ES"/>
+              </w:rPr>
+              <w:t>nombreCompleto</w:t>
+            </w:r>
             <w:r>
               <w:rPr>
                 <w:rFonts w:ascii="Times New Roman" w:hAnsi="Times New Roman" w:cs="Times New Roman"/>
@@ -209,21 +205,17 @@
                 <w:szCs w:val="20"/>
                 <w:lang w:val="es-ES"/>
               </w:rPr>
-              <w:t>[</w:t>
-            </w:r>
-            <w:proofErr w:type="spellStart"/>
-            <w:proofErr w:type="gramStart"/>
-            <w:r>
-              <w:rPr>
-                <w:rFonts w:ascii="Times New Roman" w:hAnsi="Times New Roman" w:cs="Times New Roman"/>
-                <w:sz w:val="20"/>
-                <w:szCs w:val="20"/>
-                <w:lang w:val="es-ES"/>
-              </w:rPr>
-              <w:t>entrevista.noControl</w:t>
-            </w:r>
-            <w:proofErr w:type="spellEnd"/>
-            <w:proofErr w:type="gramEnd"/>
+              <w:t>[entrevista.</w:t>
+            </w:r>
+            <w:r>
+              <w:rPr>
+                <w:rFonts w:ascii="Times New Roman" w:hAnsi="Times New Roman" w:cs="Times New Roman"/>
+                <w:sz w:val="20"/>
+                <w:szCs w:val="20"/>
+                <w:lang w:val="es-ES"/>
+              </w:rPr>
+              <w:t>noControl</w:t>
+            </w:r>
             <w:r>
               <w:rPr>
                 <w:rFonts w:ascii="Times New Roman" w:hAnsi="Times New Roman" w:cs="Times New Roman"/>
@@ -259,6 +251,33 @@
               </w:rPr>
               <w:t>Semestre:</w:t>
             </w:r>
+            <w:r>
+              <w:rPr>
+                <w:rFonts w:ascii="Times New Roman" w:hAnsi="Times New Roman" w:cs="Times New Roman"/>
+                <w:sz w:val="20"/>
+                <w:szCs w:val="20"/>
+                <w:lang w:val="es-ES"/>
+              </w:rPr>
+              <w:t xml:space="preserve"> [entrevista.</w:t>
+            </w:r>
+            <w:r>
+              <w:rPr>
+                <w:rFonts w:ascii="Times New Roman" w:hAnsi="Times New Roman" w:cs="Times New Roman"/>
+                <w:sz w:val="20"/>
+                <w:szCs w:val="20"/>
+                <w:lang w:val="es-ES"/>
+              </w:rPr>
+              <w:t>Semestre</w:t>
+            </w:r>
+            <w:r>
+              <w:rPr>
+                <w:rFonts w:ascii="Times New Roman" w:hAnsi="Times New Roman" w:cs="Times New Roman"/>
+                <w:sz w:val="20"/>
+                <w:szCs w:val="20"/>
+                <w:lang w:val="es-ES"/>
+              </w:rPr>
+              <w:t>]</w:t>
+            </w:r>
           </w:p>
         </w:tc>
         <w:tc>
@@ -281,30 +300,26 @@
                 <w:szCs w:val="20"/>
                 <w:lang w:val="es-ES"/>
               </w:rPr>
-              <w:t>[</w:t>
-            </w:r>
-            <w:proofErr w:type="spellStart"/>
-            <w:proofErr w:type="gramStart"/>
-            <w:r>
-              <w:rPr>
-                <w:rFonts w:ascii="Times New Roman" w:hAnsi="Times New Roman" w:cs="Times New Roman"/>
-                <w:sz w:val="20"/>
-                <w:szCs w:val="20"/>
-                <w:lang w:val="es-ES"/>
-              </w:rPr>
-              <w:t>entrevista</w:t>
-            </w:r>
-            <w:r>
-              <w:rPr>
-                <w:rFonts w:ascii="Times New Roman" w:hAnsi="Times New Roman" w:cs="Times New Roman"/>
-                <w:sz w:val="20"/>
-                <w:szCs w:val="20"/>
-                <w:lang w:val="es-ES"/>
-              </w:rPr>
-              <w:t>.Semestre</w:t>
-            </w:r>
-            <w:proofErr w:type="spellEnd"/>
-            <w:proofErr w:type="gramEnd"/>
+              <w:t>Promedio</w:t>
+            </w:r>
+            <w:r>
+              <w:rPr>
+                <w:rFonts w:ascii="Times New Roman" w:hAnsi="Times New Roman" w:cs="Times New Roman"/>
+                <w:sz w:val="20"/>
+                <w:szCs w:val="20"/>
+                <w:lang w:val="es-ES"/>
+              </w:rPr>
+              <w:t>: [entrevista.</w:t>
+            </w:r>
+            <w:r>
+              <w:rPr>
+                <w:rFonts w:ascii="Times New Roman" w:hAnsi="Times New Roman" w:cs="Times New Roman"/>
+                <w:sz w:val="20"/>
+                <w:szCs w:val="20"/>
+                <w:lang w:val="es-ES"/>
+              </w:rPr>
+              <w:t>promedio</w:t>
+            </w:r>
             <w:r>
               <w:rPr>
                 <w:rFonts w:ascii="Times New Roman" w:hAnsi="Times New Roman" w:cs="Times New Roman"/>
@@ -526,30 +541,17 @@
                 <w:szCs w:val="20"/>
                 <w:lang w:val="es-ES"/>
               </w:rPr>
-              <w:t>[</w:t>
-            </w:r>
-            <w:proofErr w:type="spellStart"/>
-            <w:proofErr w:type="gramStart"/>
-            <w:r>
-              <w:rPr>
-                <w:rFonts w:ascii="Times New Roman" w:hAnsi="Times New Roman" w:cs="Times New Roman"/>
-                <w:sz w:val="20"/>
-                <w:szCs w:val="20"/>
-                <w:lang w:val="es-ES"/>
-              </w:rPr>
-              <w:t>entrevista</w:t>
-            </w:r>
-            <w:r>
-              <w:rPr>
-                <w:rFonts w:ascii="Times New Roman" w:hAnsi="Times New Roman" w:cs="Times New Roman"/>
-                <w:sz w:val="20"/>
-                <w:szCs w:val="20"/>
-                <w:lang w:val="es-ES"/>
-              </w:rPr>
-              <w:t>.materia</w:t>
-            </w:r>
-            <w:proofErr w:type="spellEnd"/>
-            <w:proofErr w:type="gramEnd"/>
+              <w:t>[entrevista.</w:t>
+            </w:r>
+            <w:r>
+              <w:rPr>
+                <w:rFonts w:ascii="Times New Roman" w:hAnsi="Times New Roman" w:cs="Times New Roman"/>
+                <w:sz w:val="20"/>
+                <w:szCs w:val="20"/>
+                <w:lang w:val="es-ES"/>
+              </w:rPr>
+              <w:t>materias</w:t>
+            </w:r>
             <w:r>
               <w:rPr>
                 <w:rFonts w:ascii="Times New Roman" w:hAnsi="Times New Roman" w:cs="Times New Roman"/>
@@ -559,6 +561,17 @@
               </w:rPr>
               <w:t>]</w:t>
             </w:r>
+          </w:p>
+          <w:p>
+            <w:pPr>
+              <w:jc w:val="both"/>
+              <w:rPr>
+                <w:rFonts w:ascii="Times New Roman" w:hAnsi="Times New Roman" w:cs="Times New Roman"/>
+                <w:sz w:val="20"/>
+                <w:szCs w:val="20"/>
+                <w:lang w:val="es-ES"/>
+              </w:rPr>
+            </w:pPr>
           </w:p>
         </w:tc>
       </w:tr>
@@ -612,30 +625,17 @@
                 <w:szCs w:val="20"/>
                 <w:lang w:val="es-ES"/>
               </w:rPr>
-              <w:t>[</w:t>
-            </w:r>
-            <w:proofErr w:type="spellStart"/>
-            <w:proofErr w:type="gramStart"/>
-            <w:r>
-              <w:rPr>
-                <w:rFonts w:ascii="Times New Roman" w:hAnsi="Times New Roman" w:cs="Times New Roman"/>
-                <w:sz w:val="20"/>
-                <w:szCs w:val="20"/>
-                <w:lang w:val="es-ES"/>
-              </w:rPr>
-              <w:t>entrevista</w:t>
-            </w:r>
-            <w:r>
-              <w:rPr>
-                <w:rFonts w:ascii="Times New Roman" w:hAnsi="Times New Roman" w:cs="Times New Roman"/>
-                <w:sz w:val="20"/>
-                <w:szCs w:val="20"/>
-                <w:lang w:val="es-ES"/>
-              </w:rPr>
-              <w:t>.estrategias</w:t>
-            </w:r>
-            <w:proofErr w:type="spellEnd"/>
-            <w:proofErr w:type="gramEnd"/>
+              <w:t>[entrevista.</w:t>
+            </w:r>
+            <w:r>
+              <w:rPr>
+                <w:rFonts w:ascii="Times New Roman" w:hAnsi="Times New Roman" w:cs="Times New Roman"/>
+                <w:sz w:val="20"/>
+                <w:szCs w:val="20"/>
+                <w:lang w:val="es-ES"/>
+              </w:rPr>
+              <w:t>estrategias</w:t>
+            </w:r>
             <w:r>
               <w:rPr>
                 <w:rFonts w:ascii="Times New Roman" w:hAnsi="Times New Roman" w:cs="Times New Roman"/>
@@ -645,6 +645,17 @@
               </w:rPr>
               <w:t>]</w:t>
             </w:r>
+          </w:p>
+          <w:p>
+            <w:pPr>
+              <w:jc w:val="both"/>
+              <w:rPr>
+                <w:rFonts w:ascii="Times New Roman" w:hAnsi="Times New Roman" w:cs="Times New Roman"/>
+                <w:sz w:val="20"/>
+                <w:szCs w:val="20"/>
+                <w:lang w:val="es-ES"/>
+              </w:rPr>
+            </w:pPr>
           </w:p>
         </w:tc>
       </w:tr>
@@ -726,17 +737,6 @@
               </w:rPr>
               <w:t>Problemas familiares</w:t>
             </w:r>
-            <w:r>
-              <w:rPr>
-                <w:rFonts w:ascii="Times New Roman" w:hAnsi="Times New Roman" w:cs="Times New Roman"/>
-                <w:b/>
-                <w:bCs/>
-                <w:sz w:val="20"/>
-                <w:szCs w:val="20"/>
-                <w:lang w:val="es-ES"/>
-              </w:rPr>
-              <w:t xml:space="preserve"> y/o sentimentales</w:t>
-            </w:r>
           </w:p>
         </w:tc>
         <w:tc>
@@ -753,37 +753,35 @@
                 <w:lang w:val="es-ES"/>
               </w:rPr>
             </w:pPr>
-            <w:r>
-              <w:rPr>
-                <w:rFonts w:ascii="Times New Roman" w:hAnsi="Times New Roman" w:cs="Times New Roman"/>
-                <w:sz w:val="20"/>
-                <w:szCs w:val="20"/>
-                <w:lang w:val="es-ES"/>
-              </w:rPr>
-              <w:t>[</w:t>
-            </w:r>
-            <w:proofErr w:type="spellStart"/>
-            <w:proofErr w:type="gramStart"/>
-            <w:r>
-              <w:rPr>
-                <w:rFonts w:ascii="Times New Roman" w:hAnsi="Times New Roman" w:cs="Times New Roman"/>
-                <w:sz w:val="20"/>
-                <w:szCs w:val="20"/>
-                <w:lang w:val="es-ES"/>
-              </w:rPr>
-              <w:t>entrevista</w:t>
-            </w:r>
-            <w:r>
-              <w:rPr>
-                <w:rFonts w:ascii="Times New Roman" w:hAnsi="Times New Roman" w:cs="Times New Roman"/>
-                <w:sz w:val="20"/>
-                <w:szCs w:val="20"/>
-                <w:lang w:val="es-ES"/>
-              </w:rPr>
-              <w:t>.problemasFamiliares</w:t>
-            </w:r>
-            <w:proofErr w:type="spellEnd"/>
-            <w:proofErr w:type="gramEnd"/>
+          </w:p>
+          <w:p>
+            <w:pPr>
+              <w:jc w:val="both"/>
+              <w:rPr>
+                <w:rFonts w:ascii="Times New Roman" w:hAnsi="Times New Roman" w:cs="Times New Roman"/>
+                <w:sz w:val="20"/>
+                <w:szCs w:val="20"/>
+                <w:lang w:val="es-ES"/>
+              </w:rPr>
+            </w:pPr>
+            <w:r>
+              <w:rPr>
+                <w:rFonts w:ascii="Times New Roman" w:hAnsi="Times New Roman" w:cs="Times New Roman"/>
+                <w:sz w:val="20"/>
+                <w:szCs w:val="20"/>
+                <w:lang w:val="es-ES"/>
+              </w:rPr>
+              <w:t>[entrevista.</w:t>
+            </w:r>
+            <w:r>
+              <w:rPr>
+                <w:rFonts w:ascii="Times New Roman" w:hAnsi="Times New Roman" w:cs="Times New Roman"/>
+                <w:sz w:val="20"/>
+                <w:szCs w:val="20"/>
+                <w:lang w:val="es-ES"/>
+              </w:rPr>
+              <w:t>problemasFamiliares</w:t>
+            </w:r>
             <w:r>
               <w:rPr>
                 <w:rFonts w:ascii="Times New Roman" w:hAnsi="Times New Roman" w:cs="Times New Roman"/>
@@ -793,6 +791,17 @@
               </w:rPr>
               <w:t>]</w:t>
             </w:r>
+          </w:p>
+          <w:p>
+            <w:pPr>
+              <w:jc w:val="both"/>
+              <w:rPr>
+                <w:rFonts w:ascii="Times New Roman" w:hAnsi="Times New Roman" w:cs="Times New Roman"/>
+                <w:sz w:val="20"/>
+                <w:szCs w:val="20"/>
+                <w:lang w:val="es-ES"/>
+              </w:rPr>
+            </w:pPr>
           </w:p>
         </w:tc>
       </w:tr>
@@ -821,40 +830,7 @@
                 <w:szCs w:val="20"/>
                 <w:lang w:val="es-ES"/>
               </w:rPr>
-              <w:t>Otr</w:t>
-            </w:r>
-            <w:r>
-              <w:rPr>
-                <w:rFonts w:ascii="Times New Roman" w:hAnsi="Times New Roman" w:cs="Times New Roman"/>
-                <w:b/>
-                <w:bCs/>
-                <w:sz w:val="20"/>
-                <w:szCs w:val="20"/>
-                <w:lang w:val="es-ES"/>
-              </w:rPr>
-              <w:t>a</w:t>
-            </w:r>
-            <w:r>
-              <w:rPr>
-                <w:rFonts w:ascii="Times New Roman" w:hAnsi="Times New Roman" w:cs="Times New Roman"/>
-                <w:b/>
-                <w:bCs/>
-                <w:sz w:val="20"/>
-                <w:szCs w:val="20"/>
-                <w:lang w:val="es-ES"/>
-              </w:rPr>
-              <w:t>s problemá</w:t>
-            </w:r>
-            <w:r>
-              <w:rPr>
-                <w:rFonts w:ascii="Times New Roman" w:hAnsi="Times New Roman" w:cs="Times New Roman"/>
-                <w:b/>
-                <w:bCs/>
-                <w:sz w:val="20"/>
-                <w:szCs w:val="20"/>
-                <w:lang w:val="es-ES"/>
-              </w:rPr>
-              <w:t>ticas detectadas</w:t>
+              <w:t>Problemas sentimentales</w:t>
             </w:r>
           </w:p>
         </w:tc>
@@ -872,46 +848,147 @@
                 <w:lang w:val="es-ES"/>
               </w:rPr>
             </w:pPr>
-            <w:r>
-              <w:rPr>
-                <w:rFonts w:ascii="Times New Roman" w:hAnsi="Times New Roman" w:cs="Times New Roman"/>
-                <w:sz w:val="20"/>
-                <w:szCs w:val="20"/>
-                <w:lang w:val="es-ES"/>
-              </w:rPr>
-              <w:t>[</w:t>
-            </w:r>
-            <w:proofErr w:type="spellStart"/>
-            <w:proofErr w:type="gramStart"/>
-            <w:r>
-              <w:rPr>
-                <w:rFonts w:ascii="Times New Roman" w:hAnsi="Times New Roman" w:cs="Times New Roman"/>
-                <w:sz w:val="20"/>
-                <w:szCs w:val="20"/>
-                <w:lang w:val="es-ES"/>
-              </w:rPr>
-              <w:t>entrevista</w:t>
-            </w:r>
-            <w:r>
-              <w:rPr>
-                <w:rFonts w:ascii="Times New Roman" w:hAnsi="Times New Roman" w:cs="Times New Roman"/>
-                <w:sz w:val="20"/>
-                <w:szCs w:val="20"/>
-                <w:lang w:val="es-ES"/>
-              </w:rPr>
-              <w:t>.problemasDetectados</w:t>
-            </w:r>
-            <w:proofErr w:type="spellEnd"/>
-            <w:proofErr w:type="gramEnd"/>
-            <w:r>
-              <w:rPr>
-                <w:rFonts w:ascii="Times New Roman" w:hAnsi="Times New Roman" w:cs="Times New Roman"/>
-                <w:sz w:val="20"/>
-                <w:szCs w:val="20"/>
-                <w:lang w:val="es-ES"/>
-              </w:rPr>
-              <w:t>]</w:t>
-            </w:r>
+          </w:p>
+          <w:p>
+            <w:pPr>
+              <w:jc w:val="both"/>
+              <w:rPr>
+                <w:rFonts w:ascii="Times New Roman" w:hAnsi="Times New Roman" w:cs="Times New Roman"/>
+                <w:sz w:val="20"/>
+                <w:szCs w:val="20"/>
+                <w:lang w:val="es-ES"/>
+              </w:rPr>
+            </w:pPr>
+            <w:r>
+              <w:rPr>
+                <w:rFonts w:ascii="Times New Roman" w:hAnsi="Times New Roman" w:cs="Times New Roman"/>
+                <w:sz w:val="20"/>
+                <w:szCs w:val="20"/>
+                <w:lang w:val="es-ES"/>
+              </w:rPr>
+              <w:t>[entrevista.problemasSentimentales]</w:t>
+            </w:r>
+          </w:p>
+          <w:p>
+            <w:pPr>
+              <w:jc w:val="both"/>
+              <w:rPr>
+                <w:rFonts w:ascii="Times New Roman" w:hAnsi="Times New Roman" w:cs="Times New Roman"/>
+                <w:sz w:val="20"/>
+                <w:szCs w:val="20"/>
+                <w:lang w:val="es-ES"/>
+              </w:rPr>
+            </w:pPr>
+          </w:p>
+        </w:tc>
+      </w:tr>
+      <w:tr>
+        <w:tc>
+          <w:tcPr>
+            <w:tcW w:w="2122" w:type="dxa"/>
+          </w:tcPr>
+          <w:p>
+            <w:pPr>
+              <w:rPr>
+                <w:rFonts w:ascii="Times New Roman" w:hAnsi="Times New Roman" w:cs="Times New Roman"/>
+                <w:b/>
+                <w:bCs/>
+                <w:sz w:val="20"/>
+                <w:szCs w:val="20"/>
+                <w:lang w:val="es-ES"/>
+              </w:rPr>
+            </w:pPr>
+            <w:r>
+              <w:rPr>
+                <w:rFonts w:ascii="Times New Roman" w:hAnsi="Times New Roman" w:cs="Times New Roman"/>
+                <w:b/>
+                <w:bCs/>
+                <w:sz w:val="20"/>
+                <w:szCs w:val="20"/>
+                <w:lang w:val="es-ES"/>
+              </w:rPr>
+              <w:t>Otr</w:t>
+            </w:r>
+            <w:r>
+              <w:rPr>
+                <w:rFonts w:ascii="Times New Roman" w:hAnsi="Times New Roman" w:cs="Times New Roman"/>
+                <w:b/>
+                <w:bCs/>
+                <w:sz w:val="20"/>
+                <w:szCs w:val="20"/>
+                <w:lang w:val="es-ES"/>
+              </w:rPr>
+              <w:t>a</w:t>
+            </w:r>
+            <w:r>
+              <w:rPr>
+                <w:rFonts w:ascii="Times New Roman" w:hAnsi="Times New Roman" w:cs="Times New Roman"/>
+                <w:b/>
+                <w:bCs/>
+                <w:sz w:val="20"/>
+                <w:szCs w:val="20"/>
+                <w:lang w:val="es-ES"/>
+              </w:rPr>
+              <w:t>s problemá</w:t>
+            </w:r>
+            <w:r>
+              <w:rPr>
+                <w:rFonts w:ascii="Times New Roman" w:hAnsi="Times New Roman" w:cs="Times New Roman"/>
+                <w:b/>
+                <w:bCs/>
+                <w:sz w:val="20"/>
+                <w:szCs w:val="20"/>
+                <w:lang w:val="es-ES"/>
+              </w:rPr>
+              <w:t>ticas detectadas</w:t>
+            </w:r>
+          </w:p>
+        </w:tc>
+        <w:tc>
+          <w:tcPr>
+            <w:tcW w:w="6706" w:type="dxa"/>
+          </w:tcPr>
+          <w:p>
+            <w:pPr>
+              <w:jc w:val="both"/>
+              <w:rPr>
+                <w:rFonts w:ascii="Times New Roman" w:hAnsi="Times New Roman" w:cs="Times New Roman"/>
+                <w:sz w:val="20"/>
+                <w:szCs w:val="20"/>
+                <w:lang w:val="es-ES"/>
+              </w:rPr>
+            </w:pPr>
+          </w:p>
+          <w:p>
+            <w:pPr>
+              <w:jc w:val="both"/>
+              <w:rPr>
+                <w:rFonts w:ascii="Times New Roman" w:hAnsi="Times New Roman" w:cs="Times New Roman"/>
+                <w:sz w:val="20"/>
+                <w:szCs w:val="20"/>
+                <w:lang w:val="es-ES"/>
+              </w:rPr>
+            </w:pPr>
+            <w:r>
+              <w:rPr>
+                <w:rFonts w:ascii="Times New Roman" w:hAnsi="Times New Roman" w:cs="Times New Roman"/>
+                <w:sz w:val="20"/>
+                <w:szCs w:val="20"/>
+                <w:lang w:val="es-ES"/>
+              </w:rPr>
+              <w:t>[entrevista.problematicasDetectadas]</w:t>
+            </w:r>
+          </w:p>
+          <w:p>
+            <w:pPr>
+              <w:jc w:val="both"/>
+              <w:rPr>
+                <w:rFonts w:ascii="Times New Roman" w:hAnsi="Times New Roman" w:cs="Times New Roman"/>
+                <w:sz w:val="20"/>
+                <w:szCs w:val="20"/>
+                <w:lang w:val="es-ES"/>
+              </w:rPr>
+            </w:pPr>
           </w:p>
         </w:tc>
       </w:tr>
@@ -1009,46 +1086,37 @@
                 <w:lang w:val="es-ES"/>
               </w:rPr>
             </w:pPr>
-            <w:r>
-              <w:rPr>
-                <w:rFonts w:ascii="Times New Roman" w:hAnsi="Times New Roman" w:cs="Times New Roman"/>
-                <w:sz w:val="20"/>
-                <w:szCs w:val="20"/>
-                <w:lang w:val="es-ES"/>
-              </w:rPr>
-              <w:t>[</w:t>
-            </w:r>
-            <w:proofErr w:type="spellStart"/>
-            <w:proofErr w:type="gramStart"/>
-            <w:r>
-              <w:rPr>
-                <w:rFonts w:ascii="Times New Roman" w:hAnsi="Times New Roman" w:cs="Times New Roman"/>
-                <w:sz w:val="20"/>
-                <w:szCs w:val="20"/>
-                <w:lang w:val="es-ES"/>
-              </w:rPr>
-              <w:t>entrevista</w:t>
-            </w:r>
-            <w:r>
-              <w:rPr>
-                <w:rFonts w:ascii="Times New Roman" w:hAnsi="Times New Roman" w:cs="Times New Roman"/>
-                <w:sz w:val="20"/>
-                <w:szCs w:val="20"/>
-                <w:lang w:val="es-ES"/>
-              </w:rPr>
-              <w:t>.avance</w:t>
-            </w:r>
-            <w:proofErr w:type="spellEnd"/>
-            <w:proofErr w:type="gramEnd"/>
-            <w:r>
-              <w:rPr>
-                <w:rFonts w:ascii="Times New Roman" w:hAnsi="Times New Roman" w:cs="Times New Roman"/>
-                <w:sz w:val="20"/>
-                <w:szCs w:val="20"/>
-                <w:lang w:val="es-ES"/>
-              </w:rPr>
-              <w:t>]</w:t>
-            </w:r>
+          </w:p>
+          <w:p>
+            <w:pPr>
+              <w:jc w:val="both"/>
+              <w:rPr>
+                <w:rFonts w:ascii="Times New Roman" w:hAnsi="Times New Roman" w:cs="Times New Roman"/>
+                <w:sz w:val="20"/>
+                <w:szCs w:val="20"/>
+                <w:lang w:val="es-ES"/>
+              </w:rPr>
+            </w:pPr>
+            <w:r>
+              <w:rPr>
+                <w:rFonts w:ascii="Times New Roman" w:hAnsi="Times New Roman" w:cs="Times New Roman"/>
+                <w:sz w:val="20"/>
+                <w:szCs w:val="20"/>
+                <w:lang w:val="es-ES"/>
+              </w:rPr>
+              <w:t>[entrevista.avance]</w:t>
+            </w:r>
+          </w:p>
+          <w:p>
+            <w:pPr>
+              <w:jc w:val="both"/>
+              <w:rPr>
+                <w:rFonts w:ascii="Times New Roman" w:hAnsi="Times New Roman" w:cs="Times New Roman"/>
+                <w:sz w:val="20"/>
+                <w:szCs w:val="20"/>
+                <w:lang w:val="es-ES"/>
+              </w:rPr>
+            </w:pPr>
           </w:p>
         </w:tc>
       </w:tr>
@@ -1095,46 +1163,37 @@
                 <w:lang w:val="es-ES"/>
               </w:rPr>
             </w:pPr>
-            <w:r>
-              <w:rPr>
-                <w:rFonts w:ascii="Times New Roman" w:hAnsi="Times New Roman" w:cs="Times New Roman"/>
-                <w:sz w:val="20"/>
-                <w:szCs w:val="20"/>
-                <w:lang w:val="es-ES"/>
-              </w:rPr>
-              <w:t>[</w:t>
-            </w:r>
-            <w:proofErr w:type="spellStart"/>
-            <w:proofErr w:type="gramStart"/>
-            <w:r>
-              <w:rPr>
-                <w:rFonts w:ascii="Times New Roman" w:hAnsi="Times New Roman" w:cs="Times New Roman"/>
-                <w:sz w:val="20"/>
-                <w:szCs w:val="20"/>
-                <w:lang w:val="es-ES"/>
-              </w:rPr>
-              <w:t>entrevista</w:t>
-            </w:r>
-            <w:r>
-              <w:rPr>
-                <w:rFonts w:ascii="Times New Roman" w:hAnsi="Times New Roman" w:cs="Times New Roman"/>
-                <w:sz w:val="20"/>
-                <w:szCs w:val="20"/>
-                <w:lang w:val="es-ES"/>
-              </w:rPr>
-              <w:t>.actividades</w:t>
-            </w:r>
-            <w:proofErr w:type="spellEnd"/>
-            <w:proofErr w:type="gramEnd"/>
-            <w:r>
-              <w:rPr>
-                <w:rFonts w:ascii="Times New Roman" w:hAnsi="Times New Roman" w:cs="Times New Roman"/>
-                <w:sz w:val="20"/>
-                <w:szCs w:val="20"/>
-                <w:lang w:val="es-ES"/>
-              </w:rPr>
-              <w:t>]</w:t>
-            </w:r>
+          </w:p>
+          <w:p>
+            <w:pPr>
+              <w:jc w:val="both"/>
+              <w:rPr>
+                <w:rFonts w:ascii="Times New Roman" w:hAnsi="Times New Roman" w:cs="Times New Roman"/>
+                <w:sz w:val="20"/>
+                <w:szCs w:val="20"/>
+                <w:lang w:val="es-ES"/>
+              </w:rPr>
+            </w:pPr>
+            <w:r>
+              <w:rPr>
+                <w:rFonts w:ascii="Times New Roman" w:hAnsi="Times New Roman" w:cs="Times New Roman"/>
+                <w:sz w:val="20"/>
+                <w:szCs w:val="20"/>
+                <w:lang w:val="es-ES"/>
+              </w:rPr>
+              <w:t>[entrevista.actividades]</w:t>
+            </w:r>
+          </w:p>
+          <w:p>
+            <w:pPr>
+              <w:jc w:val="both"/>
+              <w:rPr>
+                <w:rFonts w:ascii="Times New Roman" w:hAnsi="Times New Roman" w:cs="Times New Roman"/>
+                <w:sz w:val="20"/>
+                <w:szCs w:val="20"/>
+                <w:lang w:val="es-ES"/>
+              </w:rPr>
+            </w:pPr>
           </w:p>
         </w:tc>
       </w:tr>
@@ -1181,46 +1240,37 @@
                 <w:lang w:val="es-ES"/>
               </w:rPr>
             </w:pPr>
-            <w:r>
-              <w:rPr>
-                <w:rFonts w:ascii="Times New Roman" w:hAnsi="Times New Roman" w:cs="Times New Roman"/>
-                <w:sz w:val="20"/>
-                <w:szCs w:val="20"/>
-                <w:lang w:val="es-ES"/>
-              </w:rPr>
-              <w:t>[</w:t>
-            </w:r>
-            <w:proofErr w:type="spellStart"/>
-            <w:proofErr w:type="gramStart"/>
-            <w:r>
-              <w:rPr>
-                <w:rFonts w:ascii="Times New Roman" w:hAnsi="Times New Roman" w:cs="Times New Roman"/>
-                <w:sz w:val="20"/>
-                <w:szCs w:val="20"/>
-                <w:lang w:val="es-ES"/>
-              </w:rPr>
-              <w:t>entrevista</w:t>
-            </w:r>
-            <w:r>
-              <w:rPr>
-                <w:rFonts w:ascii="Times New Roman" w:hAnsi="Times New Roman" w:cs="Times New Roman"/>
-                <w:sz w:val="20"/>
-                <w:szCs w:val="20"/>
-                <w:lang w:val="es-ES"/>
-              </w:rPr>
-              <w:t>.productos</w:t>
-            </w:r>
-            <w:proofErr w:type="spellEnd"/>
-            <w:proofErr w:type="gramEnd"/>
-            <w:r>
-              <w:rPr>
-                <w:rFonts w:ascii="Times New Roman" w:hAnsi="Times New Roman" w:cs="Times New Roman"/>
-                <w:sz w:val="20"/>
-                <w:szCs w:val="20"/>
-                <w:lang w:val="es-ES"/>
-              </w:rPr>
-              <w:t>]</w:t>
-            </w:r>
+          </w:p>
+          <w:p>
+            <w:pPr>
+              <w:jc w:val="both"/>
+              <w:rPr>
+                <w:rFonts w:ascii="Times New Roman" w:hAnsi="Times New Roman" w:cs="Times New Roman"/>
+                <w:sz w:val="20"/>
+                <w:szCs w:val="20"/>
+                <w:lang w:val="es-ES"/>
+              </w:rPr>
+            </w:pPr>
+            <w:r>
+              <w:rPr>
+                <w:rFonts w:ascii="Times New Roman" w:hAnsi="Times New Roman" w:cs="Times New Roman"/>
+                <w:sz w:val="20"/>
+                <w:szCs w:val="20"/>
+                <w:lang w:val="es-ES"/>
+              </w:rPr>
+              <w:t>[entrevista.productos]</w:t>
+            </w:r>
+          </w:p>
+          <w:p>
+            <w:pPr>
+              <w:jc w:val="both"/>
+              <w:rPr>
+                <w:rFonts w:ascii="Times New Roman" w:hAnsi="Times New Roman" w:cs="Times New Roman"/>
+                <w:sz w:val="20"/>
+                <w:szCs w:val="20"/>
+                <w:lang w:val="es-ES"/>
+              </w:rPr>
+            </w:pPr>
           </w:p>
         </w:tc>
       </w:tr>
@@ -1359,10 +1409,8 @@
                 <w:szCs w:val="20"/>
                 <w:lang w:val="es-ES"/>
               </w:rPr>
-              <w:t>[</w:t>
-            </w:r>
-            <w:proofErr w:type="spellStart"/>
-            <w:proofErr w:type="gramStart"/>
+              <w:t>[entrevista.</w:t>
+            </w:r>
             <w:r>
               <w:rPr>
                 <w:rFonts w:ascii="Times New Roman" w:hAnsi="Times New Roman" w:cs="Times New Roman"/>
@@ -1372,10 +1420,8 @@
                 <w:szCs w:val="20"/>
                 <w:lang w:val="es-ES"/>
               </w:rPr>
-              <w:t>entrevista.nombre</w:t>
-            </w:r>
-            <w:proofErr w:type="spellEnd"/>
-            <w:proofErr w:type="gramEnd"/>
+              <w:t>nombreTutor</w:t>
+            </w:r>
             <w:r>
               <w:rPr>
                 <w:rFonts w:ascii="Times New Roman" w:hAnsi="Times New Roman" w:cs="Times New Roman"/>
@@ -1402,12 +1448,7 @@
       </w:pPr>
     </w:p>
     <w:sectPr>
-      <w:headerReference w:type="even" r:id="rId8"/>
-      <w:headerReference w:type="default" r:id="rId9"/>
-      <w:footerReference w:type="even" r:id="rId10"/>
-      <w:footerReference w:type="default" r:id="rId11"/>
-      <w:headerReference w:type="first" r:id="rId12"/>
-      <w:footerReference w:type="first" r:id="rId13"/>
+      <w:headerReference w:type="default" r:id="rId8"/>
       <w:pgSz w:w="12240" w:h="15840"/>
       <w:pgMar w:top="1417" w:right="1701" w:bottom="1417" w:left="1701" w:header="708" w:footer="708" w:gutter="0"/>
       <w:cols w:space="708"/>
@@ -1436,36 +1477,6 @@
 </w:endnotes>
 </file>
 
-<file path=word/footer1.xml><?xml version="1.0" encoding="utf-8"?>
-<w:ftr xmlns:wpc="http://schemas.microsoft.com/office/word/2010/wordprocessingCanvas" xmlns:cx="http://schemas.microsoft.com/office/drawing/2014/chartex" xmlns:cx1="http://schemas.microsoft.com/office/drawing/2015/9/8/chartex" xmlns:cx2="http://schemas.microsoft.com/office/drawing/2015/10/21/chartex" xmlns:cx3="http://schemas.microsoft.com/office/drawing/2016/5/9/chartex" xmlns:cx4="http://schemas.microsoft.com/office/drawing/2016/5/10/chartex" xmlns:cx5="http://schemas.microsoft.com/office/drawing/2016/5/11/chartex" xmlns:cx6="http://schemas.microsoft.com/office/drawing/2016/5/12/chartex" xmlns:cx7="http://schemas.microsoft.com/office/drawing/2016/5/13/chartex" xmlns:cx8="http://schemas.microsoft.com/office/drawing/2016/5/14/chartex" xmlns:mc="http://schemas.openxmlformats.org/markup-compatibility/2006" xmlns:aink="http://schemas.microsoft.com/office/drawing/2016/ink" xmlns:am3d="http://schemas.microsoft.com/office/drawing/2017/model3d" xmlns:o="urn:schemas-microsoft-com:office:office" xmlns:oel="http://schemas.microsoft.com/office/2019/extlst" xmlns:r="http://schemas.openxmlformats.org/officeDocument/2006/relationships" xmlns:m="http://schemas.openxmlformats.org/officeDocument/2006/math" xmlns:v="urn:schemas-microsoft-com:vml" xmlns:wp14="http://schemas.microsoft.com/office/word/2010/wordprocessingDrawing" xmlns:wp="http://schemas.openxmlformats.org/drawingml/2006/wordprocessingDrawing" xmlns:w10="urn:schemas-microsoft-com:office:word" xmlns:w="http://schemas.openxmlformats.org/wordprocessingml/2006/main" xmlns:w14="http://schemas.microsoft.com/office/word/2010/wordml" xmlns:w15="http://schemas.microsoft.com/office/word/2012/wordml" xmlns:w16cex="http://schemas.microsoft.com/office/word/2018/wordml/cex" xmlns:w16cid="http://schemas.microsoft.com/office/word/2016/wordml/cid" xmlns:w16="http://schemas.microsoft.com/office/word/2018/wordml" xmlns:w16sdtdh="http://schemas.microsoft.com/office/word/2020/wordml/sdtdatahash" xmlns:w16se="http://schemas.microsoft.com/office/word/2015/wordml/symex" xmlns:wpg="http://schemas.microsoft.com/office/word/2010/wordprocessingGroup" xmlns:wpi="http://schemas.microsoft.com/office/word/2010/wordprocessingInk" xmlns:wne="http://schemas.microsoft.com/office/word/2006/wordml" xmlns:wps="http://schemas.microsoft.com/office/word/2010/wordprocessingShape" mc:Ignorable="w14 w15 w16se w16cid w16 w16cex w16sdtdh wp14">
-  <w:p>
-    <w:pPr>
-      <w:pStyle w:val="Piedepgina"/>
-    </w:pPr>
-  </w:p>
-</w:ftr>
-</file>
-
-<file path=word/footer2.xml><?xml version="1.0" encoding="utf-8"?>
-<w:ftr xmlns:wpc="http://schemas.microsoft.com/office/word/2010/wordprocessingCanvas" xmlns:cx="http://schemas.microsoft.com/office/drawing/2014/chartex" xmlns:cx1="http://schemas.microsoft.com/office/drawing/2015/9/8/chartex" xmlns:cx2="http://schemas.microsoft.com/office/drawing/2015/10/21/chartex" xmlns:cx3="http://schemas.microsoft.com/office/drawing/2016/5/9/chartex" xmlns:cx4="http://schemas.microsoft.com/office/drawing/2016/5/10/chartex" xmlns:cx5="http://schemas.microsoft.com/office/drawing/2016/5/11/chartex" xmlns:cx6="http://schemas.microsoft.com/office/drawing/2016/5/12/chartex" xmlns:cx7="http://schemas.microsoft.com/office/drawing/2016/5/13/chartex" xmlns:cx8="http://schemas.microsoft.com/office/drawing/2016/5/14/chartex" xmlns:mc="http://schemas.openxmlformats.org/markup-compatibility/2006" xmlns:aink="http://schemas.microsoft.com/office/drawing/2016/ink" xmlns:am3d="http://schemas.microsoft.com/office/drawing/2017/model3d" xmlns:o="urn:schemas-microsoft-com:office:office" xmlns:oel="http://schemas.microsoft.com/office/2019/extlst" xmlns:r="http://schemas.openxmlformats.org/officeDocument/2006/relationships" xmlns:m="http://schemas.openxmlformats.org/officeDocument/2006/math" xmlns:v="urn:schemas-microsoft-com:vml" xmlns:wp14="http://schemas.microsoft.com/office/word/2010/wordprocessingDrawing" xmlns:wp="http://schemas.openxmlformats.org/drawingml/2006/wordprocessingDrawing" xmlns:w10="urn:schemas-microsoft-com:office:word" xmlns:w="http://schemas.openxmlformats.org/wordprocessingml/2006/main" xmlns:w14="http://schemas.microsoft.com/office/word/2010/wordml" xmlns:w15="http://schemas.microsoft.com/office/word/2012/wordml" xmlns:w16cex="http://schemas.microsoft.com/office/word/2018/wordml/cex" xmlns:w16cid="http://schemas.microsoft.com/office/word/2016/wordml/cid" xmlns:w16="http://schemas.microsoft.com/office/word/2018/wordml" xmlns:w16sdtdh="http://schemas.microsoft.com/office/word/2020/wordml/sdtdatahash" xmlns:w16se="http://schemas.microsoft.com/office/word/2015/wordml/symex" xmlns:wpg="http://schemas.microsoft.com/office/word/2010/wordprocessingGroup" xmlns:wpi="http://schemas.microsoft.com/office/word/2010/wordprocessingInk" xmlns:wne="http://schemas.microsoft.com/office/word/2006/wordml" xmlns:wps="http://schemas.microsoft.com/office/word/2010/wordprocessingShape" mc:Ignorable="w14 w15 w16se w16cid w16 w16cex w16sdtdh wp14">
-  <w:p>
-    <w:pPr>
-      <w:pStyle w:val="Piedepgina"/>
-    </w:pPr>
-  </w:p>
-</w:ftr>
-</file>
-
-<file path=word/footer3.xml><?xml version="1.0" encoding="utf-8"?>
-<w:ftr xmlns:wpc="http://schemas.microsoft.com/office/word/2010/wordprocessingCanvas" xmlns:cx="http://schemas.microsoft.com/office/drawing/2014/chartex" xmlns:cx1="http://schemas.microsoft.com/office/drawing/2015/9/8/chartex" xmlns:cx2="http://schemas.microsoft.com/office/drawing/2015/10/21/chartex" xmlns:cx3="http://schemas.microsoft.com/office/drawing/2016/5/9/chartex" xmlns:cx4="http://schemas.microsoft.com/office/drawing/2016/5/10/chartex" xmlns:cx5="http://schemas.microsoft.com/office/drawing/2016/5/11/chartex" xmlns:cx6="http://schemas.microsoft.com/office/drawing/2016/5/12/chartex" xmlns:cx7="http://schemas.microsoft.com/office/drawing/2016/5/13/chartex" xmlns:cx8="http://schemas.microsoft.com/office/drawing/2016/5/14/chartex" xmlns:mc="http://schemas.openxmlformats.org/markup-compatibility/2006" xmlns:aink="http://schemas.microsoft.com/office/drawing/2016/ink" xmlns:am3d="http://schemas.microsoft.com/office/drawing/2017/model3d" xmlns:o="urn:schemas-microsoft-com:office:office" xmlns:oel="http://schemas.microsoft.com/office/2019/extlst" xmlns:r="http://schemas.openxmlformats.org/officeDocument/2006/relationships" xmlns:m="http://schemas.openxmlformats.org/officeDocument/2006/math" xmlns:v="urn:schemas-microsoft-com:vml" xmlns:wp14="http://schemas.microsoft.com/office/word/2010/wordprocessingDrawing" xmlns:wp="http://schemas.openxmlformats.org/drawingml/2006/wordprocessingDrawing" xmlns:w10="urn:schemas-microsoft-com:office:word" xmlns:w="http://schemas.openxmlformats.org/wordprocessingml/2006/main" xmlns:w14="http://schemas.microsoft.com/office/word/2010/wordml" xmlns:w15="http://schemas.microsoft.com/office/word/2012/wordml" xmlns:w16cex="http://schemas.microsoft.com/office/word/2018/wordml/cex" xmlns:w16cid="http://schemas.microsoft.com/office/word/2016/wordml/cid" xmlns:w16="http://schemas.microsoft.com/office/word/2018/wordml" xmlns:w16sdtdh="http://schemas.microsoft.com/office/word/2020/wordml/sdtdatahash" xmlns:w16se="http://schemas.microsoft.com/office/word/2015/wordml/symex" xmlns:wpg="http://schemas.microsoft.com/office/word/2010/wordprocessingGroup" xmlns:wpi="http://schemas.microsoft.com/office/word/2010/wordprocessingInk" xmlns:wne="http://schemas.microsoft.com/office/word/2006/wordml" xmlns:wps="http://schemas.microsoft.com/office/word/2010/wordprocessingShape" mc:Ignorable="w14 w15 w16se w16cid w16 w16cex w16sdtdh wp14">
-  <w:p>
-    <w:pPr>
-      <w:pStyle w:val="Piedepgina"/>
-    </w:pPr>
-  </w:p>
-</w:ftr>
-</file>
-
 <file path=word/footnotes.xml><?xml version="1.0" encoding="utf-8"?>
 <w:footnotes xmlns:wpc="http://schemas.microsoft.com/office/word/2010/wordprocessingCanvas" xmlns:cx="http://schemas.microsoft.com/office/drawing/2014/chartex" xmlns:cx1="http://schemas.microsoft.com/office/drawing/2015/9/8/chartex" xmlns:cx2="http://schemas.microsoft.com/office/drawing/2015/10/21/chartex" xmlns:cx3="http://schemas.microsoft.com/office/drawing/2016/5/9/chartex" xmlns:cx4="http://schemas.microsoft.com/office/drawing/2016/5/10/chartex" xmlns:cx5="http://schemas.microsoft.com/office/drawing/2016/5/11/chartex" xmlns:cx6="http://schemas.microsoft.com/office/drawing/2016/5/12/chartex" xmlns:cx7="http://schemas.microsoft.com/office/drawing/2016/5/13/chartex" xmlns:cx8="http://schemas.microsoft.com/office/drawing/2016/5/14/chartex" xmlns:mc="http://schemas.openxmlformats.org/markup-compatibility/2006" xmlns:aink="http://schemas.microsoft.com/office/drawing/2016/ink" xmlns:am3d="http://schemas.microsoft.com/office/drawing/2017/model3d" xmlns:o="urn:schemas-microsoft-com:office:office" xmlns:oel="http://schemas.microsoft.com/office/2019/extlst" xmlns:r="http://schemas.openxmlformats.org/officeDocument/2006/relationships" xmlns:m="http://schemas.openxmlformats.org/officeDocument/2006/math" xmlns:v="urn:schemas-microsoft-com:vml" xmlns:wp14="http://schemas.microsoft.com/office/word/2010/wordprocessingDrawing" xmlns:wp="http://schemas.openxmlformats.org/drawingml/2006/wordprocessingDrawing" xmlns:w10="urn:schemas-microsoft-com:office:word" xmlns:w="http://schemas.openxmlformats.org/wordprocessingml/2006/main" xmlns:w14="http://schemas.microsoft.com/office/word/2010/wordml" xmlns:w15="http://schemas.microsoft.com/office/word/2012/wordml" xmlns:w16cex="http://schemas.microsoft.com/office/word/2018/wordml/cex" xmlns:w16cid="http://schemas.microsoft.com/office/word/2016/wordml/cid" xmlns:w16="http://schemas.microsoft.com/office/word/2018/wordml" xmlns:w16sdtdh="http://schemas.microsoft.com/office/word/2020/wordml/sdtdatahash" xmlns:w16se="http://schemas.microsoft.com/office/word/2015/wordml/symex" xmlns:wpg="http://schemas.microsoft.com/office/word/2010/wordprocessingGroup" xmlns:wpi="http://schemas.microsoft.com/office/word/2010/wordprocessingInk" xmlns:wne="http://schemas.microsoft.com/office/word/2006/wordml" xmlns:wps="http://schemas.microsoft.com/office/word/2010/wordprocessingShape" mc:Ignorable="w14 w15 w16se w16cid w16 w16cex w16sdtdh wp14">
   <w:footnote w:type="separator" w:id="-1">
@@ -1486,16 +1497,6 @@
 </file>
 
 <file path=word/header1.xml><?xml version="1.0" encoding="utf-8"?>
-<w:hdr xmlns:wpc="http://schemas.microsoft.com/office/word/2010/wordprocessingCanvas" xmlns:cx="http://schemas.microsoft.com/office/drawing/2014/chartex" xmlns:cx1="http://schemas.microsoft.com/office/drawing/2015/9/8/chartex" xmlns:cx2="http://schemas.microsoft.com/office/drawing/2015/10/21/chartex" xmlns:cx3="http://schemas.microsoft.com/office/drawing/2016/5/9/chartex" xmlns:cx4="http://schemas.microsoft.com/office/drawing/2016/5/10/chartex" xmlns:cx5="http://schemas.microsoft.com/office/drawing/2016/5/11/chartex" xmlns:cx6="http://schemas.microsoft.com/office/drawing/2016/5/12/chartex" xmlns:cx7="http://schemas.microsoft.com/office/drawing/2016/5/13/chartex" xmlns:cx8="http://schemas.microsoft.com/office/drawing/2016/5/14/chartex" xmlns:mc="http://schemas.openxmlformats.org/markup-compatibility/2006" xmlns:aink="http://schemas.microsoft.com/office/drawing/2016/ink" xmlns:am3d="http://schemas.microsoft.com/office/drawing/2017/model3d" xmlns:o="urn:schemas-microsoft-com:office:office" xmlns:oel="http://schemas.microsoft.com/office/2019/extlst" xmlns:r="http://schemas.openxmlformats.org/officeDocument/2006/relationships" xmlns:m="http://schemas.openxmlformats.org/officeDocument/2006/math" xmlns:v="urn:schemas-microsoft-com:vml" xmlns:wp14="http://schemas.microsoft.com/office/word/2010/wordprocessingDrawing" xmlns:wp="http://schemas.openxmlformats.org/drawingml/2006/wordprocessingDrawing" xmlns:w10="urn:schemas-microsoft-com:office:word" xmlns:w="http://schemas.openxmlformats.org/wordprocessingml/2006/main" xmlns:w14="http://schemas.microsoft.com/office/word/2010/wordml" xmlns:w15="http://schemas.microsoft.com/office/word/2012/wordml" xmlns:w16cex="http://schemas.microsoft.com/office/word/2018/wordml/cex" xmlns:w16cid="http://schemas.microsoft.com/office/word/2016/wordml/cid" xmlns:w16="http://schemas.microsoft.com/office/word/2018/wordml" xmlns:w16sdtdh="http://schemas.microsoft.com/office/word/2020/wordml/sdtdatahash" xmlns:w16se="http://schemas.microsoft.com/office/word/2015/wordml/symex" xmlns:wpg="http://schemas.microsoft.com/office/word/2010/wordprocessingGroup" xmlns:wpi="http://schemas.microsoft.com/office/word/2010/wordprocessingInk" xmlns:wne="http://schemas.microsoft.com/office/word/2006/wordml" xmlns:wps="http://schemas.microsoft.com/office/word/2010/wordprocessingShape" mc:Ignorable="w14 w15 w16se w16cid w16 w16cex w16sdtdh wp14">
-  <w:p>
-    <w:pPr>
-      <w:pStyle w:val="Encabezado"/>
-    </w:pPr>
-  </w:p>
-</w:hdr>
-</file>
-
-<file path=word/header2.xml><?xml version="1.0" encoding="utf-8"?>
 <w:hdr xmlns:wpc="http://schemas.microsoft.com/office/word/2010/wordprocessingCanvas" xmlns:cx="http://schemas.microsoft.com/office/drawing/2014/chartex" xmlns:cx1="http://schemas.microsoft.com/office/drawing/2015/9/8/chartex" xmlns:cx2="http://schemas.microsoft.com/office/drawing/2015/10/21/chartex" xmlns:cx3="http://schemas.microsoft.com/office/drawing/2016/5/9/chartex" xmlns:cx4="http://schemas.microsoft.com/office/drawing/2016/5/10/chartex" xmlns:cx5="http://schemas.microsoft.com/office/drawing/2016/5/11/chartex" xmlns:cx6="http://schemas.microsoft.com/office/drawing/2016/5/12/chartex" xmlns:cx7="http://schemas.microsoft.com/office/drawing/2016/5/13/chartex" xmlns:cx8="http://schemas.microsoft.com/office/drawing/2016/5/14/chartex" xmlns:mc="http://schemas.openxmlformats.org/markup-compatibility/2006" xmlns:aink="http://schemas.microsoft.com/office/drawing/2016/ink" xmlns:am3d="http://schemas.microsoft.com/office/drawing/2017/model3d" xmlns:o="urn:schemas-microsoft-com:office:office" xmlns:oel="http://schemas.microsoft.com/office/2019/extlst" xmlns:r="http://schemas.openxmlformats.org/officeDocument/2006/relationships" xmlns:m="http://schemas.openxmlformats.org/officeDocument/2006/math" xmlns:v="urn:schemas-microsoft-com:vml" xmlns:wp14="http://schemas.microsoft.com/office/word/2010/wordprocessingDrawing" xmlns:wp="http://schemas.openxmlformats.org/drawingml/2006/wordprocessingDrawing" xmlns:w10="urn:schemas-microsoft-com:office:word" xmlns:w="http://schemas.openxmlformats.org/wordprocessingml/2006/main" xmlns:w14="http://schemas.microsoft.com/office/word/2010/wordml" xmlns:w15="http://schemas.microsoft.com/office/word/2012/wordml" xmlns:w16cex="http://schemas.microsoft.com/office/word/2018/wordml/cex" xmlns:w16cid="http://schemas.microsoft.com/office/word/2016/wordml/cid" xmlns:w16="http://schemas.microsoft.com/office/word/2018/wordml" xmlns:w16sdtdh="http://schemas.microsoft.com/office/word/2020/wordml/sdtdatahash" xmlns:w16se="http://schemas.microsoft.com/office/word/2015/wordml/symex" xmlns:wpg="http://schemas.microsoft.com/office/word/2010/wordprocessingGroup" xmlns:wpi="http://schemas.microsoft.com/office/word/2010/wordprocessingInk" xmlns:wne="http://schemas.microsoft.com/office/word/2006/wordml" xmlns:wps="http://schemas.microsoft.com/office/word/2010/wordprocessingShape" mc:Ignorable="w14 w15 w16se w16cid w16 w16cex w16sdtdh wp14">
   <w:p>
     <w:pPr>
@@ -1618,16 +1619,6 @@
 </w:hdr>
 </file>
 
-<file path=word/header3.xml><?xml version="1.0" encoding="utf-8"?>
-<w:hdr xmlns:wpc="http://schemas.microsoft.com/office/word/2010/wordprocessingCanvas" xmlns:cx="http://schemas.microsoft.com/office/drawing/2014/chartex" xmlns:cx1="http://schemas.microsoft.com/office/drawing/2015/9/8/chartex" xmlns:cx2="http://schemas.microsoft.com/office/drawing/2015/10/21/chartex" xmlns:cx3="http://schemas.microsoft.com/office/drawing/2016/5/9/chartex" xmlns:cx4="http://schemas.microsoft.com/office/drawing/2016/5/10/chartex" xmlns:cx5="http://schemas.microsoft.com/office/drawing/2016/5/11/chartex" xmlns:cx6="http://schemas.microsoft.com/office/drawing/2016/5/12/chartex" xmlns:cx7="http://schemas.microsoft.com/office/drawing/2016/5/13/chartex" xmlns:cx8="http://schemas.microsoft.com/office/drawing/2016/5/14/chartex" xmlns:mc="http://schemas.openxmlformats.org/markup-compatibility/2006" xmlns:aink="http://schemas.microsoft.com/office/drawing/2016/ink" xmlns:am3d="http://schemas.microsoft.com/office/drawing/2017/model3d" xmlns:o="urn:schemas-microsoft-com:office:office" xmlns:oel="http://schemas.microsoft.com/office/2019/extlst" xmlns:r="http://schemas.openxmlformats.org/officeDocument/2006/relationships" xmlns:m="http://schemas.openxmlformats.org/officeDocument/2006/math" xmlns:v="urn:schemas-microsoft-com:vml" xmlns:wp14="http://schemas.microsoft.com/office/word/2010/wordprocessingDrawing" xmlns:wp="http://schemas.openxmlformats.org/drawingml/2006/wordprocessingDrawing" xmlns:w10="urn:schemas-microsoft-com:office:word" xmlns:w="http://schemas.openxmlformats.org/wordprocessingml/2006/main" xmlns:w14="http://schemas.microsoft.com/office/word/2010/wordml" xmlns:w15="http://schemas.microsoft.com/office/word/2012/wordml" xmlns:w16cex="http://schemas.microsoft.com/office/word/2018/wordml/cex" xmlns:w16cid="http://schemas.microsoft.com/office/word/2016/wordml/cid" xmlns:w16="http://schemas.microsoft.com/office/word/2018/wordml" xmlns:w16sdtdh="http://schemas.microsoft.com/office/word/2020/wordml/sdtdatahash" xmlns:w16se="http://schemas.microsoft.com/office/word/2015/wordml/symex" xmlns:wpg="http://schemas.microsoft.com/office/word/2010/wordprocessingGroup" xmlns:wpi="http://schemas.microsoft.com/office/word/2010/wordprocessingInk" xmlns:wne="http://schemas.microsoft.com/office/word/2006/wordml" xmlns:wps="http://schemas.microsoft.com/office/word/2010/wordprocessingShape" mc:Ignorable="w14 w15 w16se w16cid w16 w16cex w16sdtdh wp14">
-  <w:p>
-    <w:pPr>
-      <w:pStyle w:val="Encabezado"/>
-    </w:pPr>
-  </w:p>
-</w:hdr>
-</file>
-
 <file path=word/numbering.xml><?xml version="1.0" encoding="utf-8"?>
 <w:numbering xmlns:wpc="http://schemas.microsoft.com/office/word/2010/wordprocessingCanvas" xmlns:cx="http://schemas.microsoft.com/office/drawing/2014/chartex" xmlns:cx1="http://schemas.microsoft.com/office/drawing/2015/9/8/chartex" xmlns:cx2="http://schemas.microsoft.com/office/drawing/2015/10/21/chartex" xmlns:cx3="http://schemas.microsoft.com/office/drawing/2016/5/9/chartex" xmlns:cx4="http://schemas.microsoft.com/office/drawing/2016/5/10/chartex" xmlns:cx5="http://schemas.microsoft.com/office/drawing/2016/5/11/chartex" xmlns:cx6="http://schemas.microsoft.com/office/drawing/2016/5/12/chartex" xmlns:cx7="http://schemas.microsoft.com/office/drawing/2016/5/13/chartex" xmlns:cx8="http://schemas.microsoft.com/office/drawing/2016/5/14/chartex" xmlns:mc="http://schemas.openxmlformats.org/markup-compatibility/2006" xmlns:aink="http://schemas.microsoft.com/office/drawing/2016/ink" xmlns:am3d="http://schemas.microsoft.com/office/drawing/2017/model3d" xmlns:o="urn:schemas-microsoft-com:office:office" xmlns:oel="http://schemas.microsoft.com/office/2019/extlst" xmlns:r="http://schemas.openxmlformats.org/officeDocument/2006/relationships" xmlns:m="http://schemas.openxmlformats.org/officeDocument/2006/math" xmlns:v="urn:schemas-microsoft-com:vml" xmlns:wp14="http://schemas.microsoft.com/office/word/2010/wordprocessingDrawing" xmlns:wp="http://schemas.openxmlformats.org/drawingml/2006/wordprocessingDrawing" xmlns:w10="urn:schemas-microsoft-com:office:word" xmlns:w="http://schemas.openxmlformats.org/wordprocessingml/2006/main" xmlns:w14="http://schemas.microsoft.com/office/word/2010/wordml" xmlns:w15="http://schemas.microsoft.com/office/word/2012/wordml" xmlns:w16cex="http://schemas.microsoft.com/office/word/2018/wordml/cex" xmlns:w16cid="http://schemas.microsoft.com/office/word/2016/wordml/cid" xmlns:w16="http://schemas.microsoft.com/office/word/2018/wordml" xmlns:w16sdtdh="http://schemas.microsoft.com/office/word/2020/wordml/sdtdatahash" xmlns:w16se="http://schemas.microsoft.com/office/word/2015/wordml/symex" xmlns:wpg="http://schemas.microsoft.com/office/word/2010/wordprocessingGroup" xmlns:wpi="http://schemas.microsoft.com/office/word/2010/wordprocessingInk" xmlns:wne="http://schemas.microsoft.com/office/word/2006/wordml" xmlns:wps="http://schemas.microsoft.com/office/word/2010/wordprocessingShape" mc:Ignorable="w14 w15 w16se w16cid w16 w16cex w16sdtdh wp14">
   <w:abstractNum w:abstractNumId="0" w15:restartNumberingAfterBreak="0">
@@ -1805,10 +1796,10 @@
       </w:pPr>
     </w:lvl>
   </w:abstractNum>
-  <w:num w:numId="1" w16cid:durableId="1910379443">
+  <w:num w:numId="1" w16cid:durableId="1900819256">
     <w:abstractNumId w:val="0"/>
   </w:num>
-  <w:num w:numId="2" w16cid:durableId="235823390">
+  <w:num w:numId="2" w16cid:durableId="142552943">
     <w:abstractNumId w:val="1"/>
   </w:num>
 </w:numbering>
